--- a/Some notes.docx
+++ b/Some notes.docx
@@ -38,6 +38,9 @@
       <w:r>
         <w:t xml:space="preserve"> with Google</w:t>
       </w:r>
+      <w:r>
+        <w:t xml:space="preserve"> – that means using google account to login</w:t>
+      </w:r>
     </w:p>
     <w:p>
       <w:pPr>
@@ -260,14 +263,108 @@
           <w:numId w:val="1"/>
         </w:numPr>
       </w:pPr>
+      <w:proofErr w:type="spellStart"/>
       <w:r>
         <w:t>n</w:t>
+      </w:r>
+      <w:r>
+        <w:t>pm</w:t>
+      </w:r>
+      <w:proofErr w:type="spellEnd"/>
+      <w:r>
+        <w:t xml:space="preserve"> start</w:t>
+      </w:r>
+    </w:p>
+    <w:p>
+      <w:proofErr w:type="gramStart"/>
+      <w:r>
+        <w:t>install</w:t>
+      </w:r>
+      <w:proofErr w:type="gramEnd"/>
+      <w:r>
+        <w:t xml:space="preserve"> </w:t>
+      </w:r>
+      <w:proofErr w:type="spellStart"/>
+      <w:r>
+        <w:t>api</w:t>
+      </w:r>
+      <w:proofErr w:type="spellEnd"/>
+      <w:r>
+        <w:t xml:space="preserve"> server</w:t>
+      </w:r>
+    </w:p>
+    <w:p>
+      <w:pPr>
+        <w:pStyle w:val="ListParagraph"/>
+        <w:numPr>
+          <w:ilvl w:val="0"/>
+          <w:numId w:val="1"/>
+        </w:numPr>
+      </w:pPr>
+      <w:r>
+        <w:t xml:space="preserve">go to </w:t>
+      </w:r>
+      <w:proofErr w:type="spellStart"/>
+      <w:r>
+        <w:t>api</w:t>
+      </w:r>
+      <w:proofErr w:type="spellEnd"/>
+      <w:r>
+        <w:t xml:space="preserve"> folder</w:t>
+      </w:r>
+    </w:p>
+    <w:p>
+      <w:pPr>
+        <w:pStyle w:val="ListParagraph"/>
+        <w:numPr>
+          <w:ilvl w:val="1"/>
+          <w:numId w:val="1"/>
+        </w:numPr>
+      </w:pPr>
+      <w:proofErr w:type="spellStart"/>
+      <w:r>
+        <w:t>npm</w:t>
+      </w:r>
+      <w:proofErr w:type="spellEnd"/>
+      <w:r>
+        <w:t xml:space="preserve"> install –save </w:t>
+      </w:r>
+      <w:proofErr w:type="spellStart"/>
+      <w:r>
+        <w:t>json</w:t>
+      </w:r>
+      <w:proofErr w:type="spellEnd"/>
+      <w:r>
+        <w:t>-server</w:t>
+      </w:r>
+    </w:p>
+    <w:p/>
+    <w:p>
+      <w:r>
+        <w:t>Steps</w:t>
+      </w:r>
+    </w:p>
+    <w:p>
+      <w:pPr>
+        <w:pStyle w:val="ListParagraph"/>
+        <w:numPr>
+          <w:ilvl w:val="0"/>
+          <w:numId w:val="1"/>
+        </w:numPr>
+      </w:pPr>
+      <w:proofErr w:type="spellStart"/>
+      <w:r>
+        <w:t>npx</w:t>
+      </w:r>
+      <w:proofErr w:type="spellEnd"/>
+      <w:r>
+        <w:t xml:space="preserve"> create-react-app</w:t>
+      </w:r>
+      <w:r>
+        <w:t xml:space="preserve"> test001</w:t>
       </w:r>
       <w:bookmarkStart w:id="0" w:name="_GoBack"/>
       <w:bookmarkEnd w:id="0"/>
-      <w:r>
-        <w:t>pm start</w:t>
-      </w:r>
     </w:p>
     <w:sectPr>
       <w:pgSz w:w="12240" w:h="15840"/>

--- a/Some notes.docx
+++ b/Some notes.docx
@@ -28,7 +28,13 @@
         </w:numPr>
       </w:pPr>
       <w:r>
-        <w:t xml:space="preserve">Using Oath to </w:t>
+        <w:t xml:space="preserve">Using </w:t>
+      </w:r>
+      <w:r>
+        <w:t xml:space="preserve">Google </w:t>
+      </w:r>
+      <w:r>
+        <w:t xml:space="preserve">Oath to </w:t>
       </w:r>
       <w:proofErr w:type="spellStart"/>
       <w:r>
@@ -39,7 +45,25 @@
         <w:t xml:space="preserve"> with Google</w:t>
       </w:r>
       <w:r>
-        <w:t xml:space="preserve"> – that means using google account to login</w:t>
+        <w:t xml:space="preserve"> – that means using </w:t>
+      </w:r>
+      <w:r>
+        <w:rPr>
+          <w:b/>
+        </w:rPr>
+        <w:t xml:space="preserve">your </w:t>
+      </w:r>
+      <w:r>
+        <w:rPr>
+          <w:b/>
+        </w:rPr>
+        <w:t>google account</w:t>
+      </w:r>
+      <w:r>
+        <w:t xml:space="preserve"> to login</w:t>
+      </w:r>
+      <w:r>
+        <w:t>/logout</w:t>
       </w:r>
     </w:p>
     <w:p>
@@ -127,7 +151,10 @@
         <w:t xml:space="preserve">Form </w:t>
       </w:r>
       <w:r>
-        <w:t xml:space="preserve">create &amp; </w:t>
+        <w:t>CRUD</w:t>
+      </w:r>
+      <w:r>
+        <w:t xml:space="preserve"> &amp; </w:t>
       </w:r>
       <w:r>
         <w:t xml:space="preserve">validation with redux-form </w:t>
@@ -148,6 +175,12 @@
     <w:p>
       <w:pPr>
         <w:pStyle w:val="ListParagraph"/>
+        <w:ind w:left="1440"/>
+      </w:pPr>
+    </w:p>
+    <w:p>
+      <w:pPr>
+        <w:pStyle w:val="ListParagraph"/>
         <w:numPr>
           <w:ilvl w:val="0"/>
           <w:numId w:val="1"/>
@@ -156,6 +189,17 @@
       <w:r>
         <w:t xml:space="preserve">How to </w:t>
       </w:r>
+      <w:r>
+        <w:t>run</w:t>
+      </w:r>
+      <w:r>
+        <w:t xml:space="preserve"> steps </w:t>
+      </w:r>
+      <w:proofErr w:type="spellStart"/>
+      <w:r>
+        <w:t>belows</w:t>
+      </w:r>
+      <w:proofErr w:type="spellEnd"/>
     </w:p>
     <w:p>
       <w:pPr>
@@ -166,19 +210,29 @@
         </w:numPr>
       </w:pPr>
       <w:r>
-        <w:t xml:space="preserve">Install </w:t>
-      </w:r>
-      <w:proofErr w:type="spellStart"/>
-      <w:r>
-        <w:t>N</w:t>
-      </w:r>
-      <w:r>
-        <w:t>ode</w:t>
-      </w:r>
-      <w:r>
-        <w:t>js</w:t>
-      </w:r>
-      <w:proofErr w:type="spellEnd"/>
+        <w:t>C</w:t>
+      </w:r>
+      <w:r>
+        <w:t xml:space="preserve">reate a folder </w:t>
+      </w:r>
+      <w:r>
+        <w:t>(</w:t>
+      </w:r>
+      <w:r>
+        <w:t xml:space="preserve">name : </w:t>
+      </w:r>
+      <w:r>
+        <w:t>“</w:t>
+      </w:r>
+      <w:r>
+        <w:t>streams</w:t>
+      </w:r>
+      <w:r>
+        <w:t>”</w:t>
+      </w:r>
+      <w:r>
+        <w:t xml:space="preserve"> for example)</w:t>
+      </w:r>
     </w:p>
     <w:p>
       <w:pPr>
@@ -189,7 +243,287 @@
         </w:numPr>
       </w:pPr>
       <w:r>
-        <w:t>Create-react-app</w:t>
+        <w:t>I</w:t>
+      </w:r>
+      <w:r>
+        <w:t>nside streams folde</w:t>
+      </w:r>
+      <w:r>
+        <w:t xml:space="preserve">r </w:t>
+      </w:r>
+    </w:p>
+    <w:p>
+      <w:pPr>
+        <w:pStyle w:val="ListParagraph"/>
+        <w:numPr>
+          <w:ilvl w:val="2"/>
+          <w:numId w:val="1"/>
+        </w:numPr>
+      </w:pPr>
+      <w:r>
+        <w:t xml:space="preserve">Run : </w:t>
+      </w:r>
+      <w:proofErr w:type="spellStart"/>
+      <w:r>
+        <w:rPr>
+          <w:b/>
+        </w:rPr>
+        <w:t>npx</w:t>
+      </w:r>
+      <w:proofErr w:type="spellEnd"/>
+      <w:r>
+        <w:rPr>
+          <w:b/>
+        </w:rPr>
+        <w:t xml:space="preserve"> create-react-app client</w:t>
+      </w:r>
+      <w:r>
+        <w:t xml:space="preserve"> </w:t>
+      </w:r>
+      <w:r>
+        <w:t xml:space="preserve"> (or </w:t>
+      </w:r>
+      <w:r>
+        <w:t>create-react-app client</w:t>
+      </w:r>
+      <w:r>
+        <w:t>)</w:t>
+      </w:r>
+    </w:p>
+    <w:p>
+      <w:pPr>
+        <w:pStyle w:val="ListParagraph"/>
+        <w:numPr>
+          <w:ilvl w:val="2"/>
+          <w:numId w:val="1"/>
+        </w:numPr>
+      </w:pPr>
+      <w:r>
+        <w:t xml:space="preserve">After app installed </w:t>
+      </w:r>
+    </w:p>
+    <w:p>
+      <w:pPr>
+        <w:pStyle w:val="ListParagraph"/>
+        <w:numPr>
+          <w:ilvl w:val="3"/>
+          <w:numId w:val="1"/>
+        </w:numPr>
+      </w:pPr>
+      <w:r>
+        <w:t xml:space="preserve">Delete all in </w:t>
+      </w:r>
+      <w:proofErr w:type="spellStart"/>
+      <w:r>
+        <w:t>src</w:t>
+      </w:r>
+      <w:proofErr w:type="spellEnd"/>
+      <w:r>
+        <w:t xml:space="preserve"> and public</w:t>
+      </w:r>
+      <w:r>
+        <w:t xml:space="preserve"> folder</w:t>
+      </w:r>
+    </w:p>
+    <w:p>
+      <w:pPr>
+        <w:pStyle w:val="ListParagraph"/>
+        <w:numPr>
+          <w:ilvl w:val="3"/>
+          <w:numId w:val="1"/>
+        </w:numPr>
+      </w:pPr>
+    </w:p>
+    <w:p>
+      <w:pPr>
+        <w:pStyle w:val="ListParagraph"/>
+        <w:numPr>
+          <w:ilvl w:val="2"/>
+          <w:numId w:val="1"/>
+        </w:numPr>
+      </w:pPr>
+      <w:r>
+        <w:t xml:space="preserve">Copy over write public + </w:t>
+      </w:r>
+      <w:proofErr w:type="spellStart"/>
+      <w:r>
+        <w:t>src</w:t>
+      </w:r>
+      <w:proofErr w:type="spellEnd"/>
+      <w:r>
+        <w:t xml:space="preserve"> folder from ‘client’ to ‘client’ on local</w:t>
+      </w:r>
+    </w:p>
+    <w:p>
+      <w:pPr>
+        <w:pStyle w:val="ListParagraph"/>
+        <w:numPr>
+          <w:ilvl w:val="2"/>
+          <w:numId w:val="1"/>
+        </w:numPr>
+      </w:pPr>
+      <w:r>
+        <w:t>Inside client</w:t>
+      </w:r>
+    </w:p>
+    <w:p>
+      <w:pPr>
+        <w:pStyle w:val="ListParagraph"/>
+        <w:numPr>
+          <w:ilvl w:val="3"/>
+          <w:numId w:val="1"/>
+        </w:numPr>
+      </w:pPr>
+      <w:r>
+        <w:t xml:space="preserve">Run : </w:t>
+      </w:r>
+      <w:proofErr w:type="spellStart"/>
+      <w:r>
+        <w:t>npm</w:t>
+      </w:r>
+      <w:proofErr w:type="spellEnd"/>
+      <w:r>
+        <w:t xml:space="preserve"> install</w:t>
+      </w:r>
+    </w:p>
+    <w:p>
+      <w:pPr>
+        <w:pStyle w:val="ListParagraph"/>
+        <w:numPr>
+          <w:ilvl w:val="4"/>
+          <w:numId w:val="1"/>
+        </w:numPr>
+      </w:pPr>
+      <w:r>
+        <w:t>To install dependencies</w:t>
+      </w:r>
+    </w:p>
+    <w:p>
+      <w:pPr>
+        <w:pStyle w:val="ListParagraph"/>
+        <w:numPr>
+          <w:ilvl w:val="3"/>
+          <w:numId w:val="1"/>
+        </w:numPr>
+      </w:pPr>
+      <w:r>
+        <w:t xml:space="preserve">Run : </w:t>
+      </w:r>
+      <w:proofErr w:type="spellStart"/>
+      <w:r>
+        <w:t>npm</w:t>
+      </w:r>
+      <w:proofErr w:type="spellEnd"/>
+      <w:r>
+        <w:t xml:space="preserve"> start to check</w:t>
+      </w:r>
+    </w:p>
+    <w:p>
+      <w:pPr>
+        <w:pStyle w:val="ListParagraph"/>
+        <w:numPr>
+          <w:ilvl w:val="2"/>
+          <w:numId w:val="1"/>
+        </w:numPr>
+      </w:pPr>
+      <w:r>
+        <w:t xml:space="preserve">Make folder </w:t>
+      </w:r>
+      <w:proofErr w:type="spellStart"/>
+      <w:r>
+        <w:t>api</w:t>
+      </w:r>
+      <w:proofErr w:type="spellEnd"/>
+      <w:r>
+        <w:t xml:space="preserve"> (streams/</w:t>
+      </w:r>
+      <w:proofErr w:type="spellStart"/>
+      <w:r>
+        <w:t>api</w:t>
+      </w:r>
+      <w:proofErr w:type="spellEnd"/>
+      <w:r>
+        <w:t>)</w:t>
+      </w:r>
+    </w:p>
+    <w:p>
+      <w:pPr>
+        <w:pStyle w:val="ListParagraph"/>
+        <w:numPr>
+          <w:ilvl w:val="2"/>
+          <w:numId w:val="1"/>
+        </w:numPr>
+      </w:pPr>
+      <w:r>
+        <w:t>Copy all from ‘</w:t>
+      </w:r>
+      <w:proofErr w:type="spellStart"/>
+      <w:r>
+        <w:t>api</w:t>
+      </w:r>
+      <w:proofErr w:type="spellEnd"/>
+      <w:r>
+        <w:t>’ to local ‘</w:t>
+      </w:r>
+      <w:proofErr w:type="spellStart"/>
+      <w:r>
+        <w:t>api</w:t>
+      </w:r>
+      <w:proofErr w:type="spellEnd"/>
+      <w:r>
+        <w:t>’ folder</w:t>
+      </w:r>
+    </w:p>
+    <w:p>
+      <w:pPr>
+        <w:pStyle w:val="ListParagraph"/>
+        <w:numPr>
+          <w:ilvl w:val="2"/>
+          <w:numId w:val="1"/>
+        </w:numPr>
+      </w:pPr>
+      <w:r>
+        <w:t xml:space="preserve">Inside </w:t>
+      </w:r>
+      <w:proofErr w:type="spellStart"/>
+      <w:r>
+        <w:t>api</w:t>
+      </w:r>
+      <w:proofErr w:type="spellEnd"/>
+      <w:r>
+        <w:t xml:space="preserve"> run this </w:t>
+      </w:r>
+    </w:p>
+    <w:p>
+      <w:pPr>
+        <w:pStyle w:val="ListParagraph"/>
+        <w:numPr>
+          <w:ilvl w:val="3"/>
+          <w:numId w:val="1"/>
+        </w:numPr>
+      </w:pPr>
+      <w:r>
+        <w:t xml:space="preserve">Run : </w:t>
+      </w:r>
+      <w:proofErr w:type="spellStart"/>
+      <w:r>
+        <w:t>npm</w:t>
+      </w:r>
+      <w:proofErr w:type="spellEnd"/>
+      <w:r>
+        <w:t xml:space="preserve"> install</w:t>
+      </w:r>
+    </w:p>
+    <w:p>
+      <w:pPr>
+        <w:pStyle w:val="ListParagraph"/>
+        <w:numPr>
+          <w:ilvl w:val="4"/>
+          <w:numId w:val="1"/>
+        </w:numPr>
+      </w:pPr>
+      <w:r>
+        <w:t>To install dependencies</w:t>
       </w:r>
     </w:p>
     <w:p>
@@ -201,18 +535,39 @@
         </w:numPr>
       </w:pPr>
       <w:r>
-        <w:t xml:space="preserve">Install </w:t>
-      </w:r>
-      <w:proofErr w:type="spellStart"/>
-      <w:r>
-        <w:t>json</w:t>
-      </w:r>
-      <w:proofErr w:type="spellEnd"/>
-      <w:r>
-        <w:t>-server</w:t>
-      </w:r>
-      <w:r>
-        <w:t xml:space="preserve"> (using </w:t>
+        <w:t>Run</w:t>
+      </w:r>
+    </w:p>
+    <w:p>
+      <w:pPr>
+        <w:pStyle w:val="ListParagraph"/>
+        <w:numPr>
+          <w:ilvl w:val="2"/>
+          <w:numId w:val="1"/>
+        </w:numPr>
+      </w:pPr>
+      <w:r>
+        <w:t xml:space="preserve">Inside </w:t>
+      </w:r>
+      <w:proofErr w:type="spellStart"/>
+      <w:r>
+        <w:t>api</w:t>
+      </w:r>
+      <w:proofErr w:type="spellEnd"/>
+      <w:r>
+        <w:t xml:space="preserve"> folder</w:t>
+      </w:r>
+    </w:p>
+    <w:p>
+      <w:pPr>
+        <w:pStyle w:val="ListParagraph"/>
+        <w:numPr>
+          <w:ilvl w:val="3"/>
+          <w:numId w:val="1"/>
+        </w:numPr>
+      </w:pPr>
+      <w:r>
+        <w:t xml:space="preserve">Run : </w:t>
       </w:r>
       <w:proofErr w:type="spellStart"/>
       <w:r>
@@ -220,39 +575,7 @@
       </w:r>
       <w:proofErr w:type="spellEnd"/>
       <w:r>
-        <w:t xml:space="preserve"> install for node </w:t>
-      </w:r>
-      <w:proofErr w:type="spellStart"/>
-      <w:r>
-        <w:t>js</w:t>
-      </w:r>
-      <w:proofErr w:type="spellEnd"/>
-      <w:r>
-        <w:t>)</w:t>
-      </w:r>
-    </w:p>
-    <w:p>
-      <w:pPr>
-        <w:pStyle w:val="ListParagraph"/>
-        <w:numPr>
-          <w:ilvl w:val="1"/>
-          <w:numId w:val="1"/>
-        </w:numPr>
-      </w:pPr>
-      <w:r>
-        <w:t>Install library and dependencies</w:t>
-      </w:r>
-    </w:p>
-    <w:p>
-      <w:pPr>
-        <w:pStyle w:val="ListParagraph"/>
-        <w:numPr>
-          <w:ilvl w:val="1"/>
-          <w:numId w:val="1"/>
-        </w:numPr>
-      </w:pPr>
-      <w:r>
-        <w:t xml:space="preserve">Start app </w:t>
+        <w:t xml:space="preserve"> start</w:t>
       </w:r>
     </w:p>
     <w:p>
@@ -263,108 +586,74 @@
           <w:numId w:val="1"/>
         </w:numPr>
       </w:pPr>
-      <w:proofErr w:type="spellStart"/>
-      <w:r>
-        <w:t>n</w:t>
-      </w:r>
-      <w:r>
-        <w:t>pm</w:t>
+      <w:r>
+        <w:t>Inside client folder</w:t>
+      </w:r>
+    </w:p>
+    <w:p>
+      <w:pPr>
+        <w:pStyle w:val="ListParagraph"/>
+        <w:numPr>
+          <w:ilvl w:val="3"/>
+          <w:numId w:val="1"/>
+        </w:numPr>
+      </w:pPr>
+      <w:r>
+        <w:t xml:space="preserve">Run : </w:t>
+      </w:r>
+      <w:proofErr w:type="spellStart"/>
+      <w:r>
+        <w:t>npm</w:t>
       </w:r>
       <w:proofErr w:type="spellEnd"/>
       <w:r>
         <w:t xml:space="preserve"> start</w:t>
-      </w:r>
-    </w:p>
-    <w:p>
-      <w:proofErr w:type="gramStart"/>
-      <w:r>
-        <w:t>install</w:t>
-      </w:r>
-      <w:proofErr w:type="gramEnd"/>
-      <w:r>
-        <w:t xml:space="preserve"> </w:t>
-      </w:r>
-      <w:proofErr w:type="spellStart"/>
-      <w:r>
-        <w:t>api</w:t>
-      </w:r>
-      <w:proofErr w:type="spellEnd"/>
-      <w:r>
-        <w:t xml:space="preserve"> server</w:t>
-      </w:r>
-    </w:p>
-    <w:p>
-      <w:pPr>
-        <w:pStyle w:val="ListParagraph"/>
-        <w:numPr>
-          <w:ilvl w:val="0"/>
-          <w:numId w:val="1"/>
-        </w:numPr>
-      </w:pPr>
-      <w:r>
-        <w:t xml:space="preserve">go to </w:t>
-      </w:r>
-      <w:proofErr w:type="spellStart"/>
-      <w:r>
-        <w:t>api</w:t>
-      </w:r>
-      <w:proofErr w:type="spellEnd"/>
-      <w:r>
-        <w:t xml:space="preserve"> folder</w:t>
-      </w:r>
-    </w:p>
-    <w:p>
-      <w:pPr>
-        <w:pStyle w:val="ListParagraph"/>
-        <w:numPr>
-          <w:ilvl w:val="1"/>
-          <w:numId w:val="1"/>
-        </w:numPr>
-      </w:pPr>
-      <w:proofErr w:type="spellStart"/>
-      <w:r>
-        <w:t>npm</w:t>
-      </w:r>
-      <w:proofErr w:type="spellEnd"/>
-      <w:r>
-        <w:t xml:space="preserve"> install –save </w:t>
-      </w:r>
-      <w:proofErr w:type="spellStart"/>
-      <w:r>
-        <w:t>json</w:t>
-      </w:r>
-      <w:proofErr w:type="spellEnd"/>
-      <w:r>
-        <w:t>-server</w:t>
-      </w:r>
-    </w:p>
-    <w:p/>
-    <w:p>
-      <w:r>
-        <w:t>Steps</w:t>
-      </w:r>
-    </w:p>
-    <w:p>
-      <w:pPr>
-        <w:pStyle w:val="ListParagraph"/>
-        <w:numPr>
-          <w:ilvl w:val="0"/>
-          <w:numId w:val="1"/>
-        </w:numPr>
-      </w:pPr>
-      <w:proofErr w:type="spellStart"/>
-      <w:r>
-        <w:t>npx</w:t>
-      </w:r>
-      <w:proofErr w:type="spellEnd"/>
-      <w:r>
-        <w:t xml:space="preserve"> create-react-app</w:t>
-      </w:r>
-      <w:r>
-        <w:t xml:space="preserve"> test001</w:t>
       </w:r>
       <w:bookmarkStart w:id="0" w:name="_GoBack"/>
       <w:bookmarkEnd w:id="0"/>
+    </w:p>
+    <w:p>
+      <w:pPr>
+        <w:pStyle w:val="ListParagraph"/>
+        <w:numPr>
+          <w:ilvl w:val="2"/>
+          <w:numId w:val="1"/>
+        </w:numPr>
+      </w:pPr>
+      <w:r>
+        <w:t xml:space="preserve">Tested in Chrome or </w:t>
+      </w:r>
+      <w:proofErr w:type="spellStart"/>
+      <w:r>
+        <w:t>FireFox</w:t>
+      </w:r>
+      <w:proofErr w:type="spellEnd"/>
+    </w:p>
+    <w:p>
+      <w:pPr>
+        <w:pStyle w:val="ListParagraph"/>
+        <w:numPr>
+          <w:ilvl w:val="2"/>
+          <w:numId w:val="1"/>
+        </w:numPr>
+      </w:pPr>
+      <w:r>
+        <w:t>Need to login to CRUD</w:t>
+      </w:r>
+      <w:r>
+        <w:t xml:space="preserve"> request</w:t>
+      </w:r>
+    </w:p>
+    <w:p>
+      <w:pPr>
+        <w:pStyle w:val="ListParagraph"/>
+        <w:ind w:left="2160"/>
+      </w:pPr>
+    </w:p>
+    <w:p>
+      <w:r>
+        <w:t xml:space="preserve"> </w:t>
+      </w:r>
     </w:p>
     <w:sectPr>
       <w:pgSz w:w="12240" w:h="15840"/>
@@ -418,7 +707,7 @@
         <w:rFonts w:ascii="Wingdings" w:hAnsi="Wingdings" w:hint="default"/>
       </w:rPr>
     </w:lvl>
-    <w:lvl w:ilvl="3" w:tplc="04090001" w:tentative="1">
+    <w:lvl w:ilvl="3" w:tplc="04090001">
       <w:start w:val="1"/>
       <w:numFmt w:val="bullet"/>
       <w:lvlText w:val=""/>
@@ -430,7 +719,7 @@
         <w:rFonts w:ascii="Symbol" w:hAnsi="Symbol" w:hint="default"/>
       </w:rPr>
     </w:lvl>
-    <w:lvl w:ilvl="4" w:tplc="04090003" w:tentative="1">
+    <w:lvl w:ilvl="4" w:tplc="04090003">
       <w:start w:val="1"/>
       <w:numFmt w:val="bullet"/>
       <w:lvlText w:val="o"/>

--- a/Some notes.docx
+++ b/Some notes.docx
@@ -281,10 +281,94 @@
         <w:t xml:space="preserve"> </w:t>
       </w:r>
       <w:r>
-        <w:t xml:space="preserve"> (or </w:t>
-      </w:r>
-      <w:r>
-        <w:t>create-react-app client</w:t>
+        <w:t xml:space="preserve"> (or create-react-app client)</w:t>
+      </w:r>
+    </w:p>
+    <w:p>
+      <w:pPr>
+        <w:pStyle w:val="ListParagraph"/>
+        <w:numPr>
+          <w:ilvl w:val="2"/>
+          <w:numId w:val="1"/>
+        </w:numPr>
+      </w:pPr>
+      <w:r>
+        <w:t xml:space="preserve">After app installed </w:t>
+      </w:r>
+    </w:p>
+    <w:p>
+      <w:pPr>
+        <w:pStyle w:val="ListParagraph"/>
+        <w:numPr>
+          <w:ilvl w:val="3"/>
+          <w:numId w:val="1"/>
+        </w:numPr>
+      </w:pPr>
+      <w:r>
+        <w:t xml:space="preserve">Delete all in </w:t>
+      </w:r>
+      <w:proofErr w:type="spellStart"/>
+      <w:r>
+        <w:t>src</w:t>
+      </w:r>
+      <w:proofErr w:type="spellEnd"/>
+      <w:r>
+        <w:t xml:space="preserve"> and public</w:t>
+      </w:r>
+      <w:r>
+        <w:t xml:space="preserve"> folder</w:t>
+      </w:r>
+    </w:p>
+    <w:p>
+      <w:pPr>
+        <w:pStyle w:val="ListParagraph"/>
+        <w:numPr>
+          <w:ilvl w:val="3"/>
+          <w:numId w:val="1"/>
+        </w:numPr>
+      </w:pPr>
+    </w:p>
+    <w:p>
+      <w:pPr>
+        <w:pStyle w:val="ListParagraph"/>
+        <w:numPr>
+          <w:ilvl w:val="2"/>
+          <w:numId w:val="1"/>
+        </w:numPr>
+      </w:pPr>
+      <w:r>
+        <w:t xml:space="preserve">Copy </w:t>
+      </w:r>
+      <w:r>
+        <w:t xml:space="preserve">and </w:t>
+      </w:r>
+      <w:r>
+        <w:t>ove</w:t>
+      </w:r>
+      <w:r>
+        <w:t>r_</w:t>
+      </w:r>
+      <w:r>
+        <w:t xml:space="preserve"> write public + </w:t>
+      </w:r>
+      <w:proofErr w:type="spellStart"/>
+      <w:r>
+        <w:t>src</w:t>
+      </w:r>
+      <w:proofErr w:type="spellEnd"/>
+      <w:r>
+        <w:t xml:space="preserve"> folder from ‘client’ to ‘client’ on local</w:t>
+      </w:r>
+      <w:r>
+        <w:t xml:space="preserve"> (also include </w:t>
+      </w:r>
+      <w:proofErr w:type="spellStart"/>
+      <w:r>
+        <w:t>json</w:t>
+      </w:r>
+      <w:proofErr w:type="spellEnd"/>
+      <w:r>
+        <w:t xml:space="preserve"> files in client folder</w:t>
       </w:r>
       <w:r>
         <w:t>)</w:t>
@@ -299,7 +383,10 @@
         </w:numPr>
       </w:pPr>
       <w:r>
-        <w:t xml:space="preserve">After app installed </w:t>
+        <w:t>Inside client</w:t>
+      </w:r>
+      <w:r>
+        <w:t xml:space="preserve"> folder</w:t>
       </w:r>
     </w:p>
     <w:p>
@@ -311,19 +398,219 @@
         </w:numPr>
       </w:pPr>
       <w:r>
-        <w:t xml:space="preserve">Delete all in </w:t>
-      </w:r>
-      <w:proofErr w:type="spellStart"/>
-      <w:r>
-        <w:t>src</w:t>
-      </w:r>
-      <w:proofErr w:type="spellEnd"/>
-      <w:r>
-        <w:t xml:space="preserve"> and public</w:t>
-      </w:r>
+        <w:t xml:space="preserve">Run : </w:t>
+      </w:r>
+      <w:proofErr w:type="spellStart"/>
+      <w:r>
+        <w:t>npm</w:t>
+      </w:r>
+      <w:proofErr w:type="spellEnd"/>
+      <w:r>
+        <w:t xml:space="preserve"> install</w:t>
+      </w:r>
+    </w:p>
+    <w:p>
+      <w:pPr>
+        <w:pStyle w:val="ListParagraph"/>
+        <w:numPr>
+          <w:ilvl w:val="4"/>
+          <w:numId w:val="1"/>
+        </w:numPr>
+      </w:pPr>
+      <w:r>
+        <w:t>To install dependencies</w:t>
+      </w:r>
+    </w:p>
+    <w:p>
+      <w:pPr>
+        <w:pStyle w:val="ListParagraph"/>
+        <w:numPr>
+          <w:ilvl w:val="3"/>
+          <w:numId w:val="1"/>
+        </w:numPr>
+      </w:pPr>
+      <w:r>
+        <w:t xml:space="preserve">Run : </w:t>
+      </w:r>
+      <w:proofErr w:type="spellStart"/>
+      <w:r>
+        <w:t>npm</w:t>
+      </w:r>
+      <w:proofErr w:type="spellEnd"/>
+      <w:r>
+        <w:t xml:space="preserve"> start to check</w:t>
+      </w:r>
+    </w:p>
+    <w:p>
+      <w:pPr>
+        <w:pStyle w:val="ListParagraph"/>
+        <w:numPr>
+          <w:ilvl w:val="2"/>
+          <w:numId w:val="1"/>
+        </w:numPr>
+      </w:pPr>
+      <w:r>
+        <w:t xml:space="preserve">Make folder </w:t>
+      </w:r>
+      <w:proofErr w:type="spellStart"/>
+      <w:r>
+        <w:t>api</w:t>
+      </w:r>
+      <w:proofErr w:type="spellEnd"/>
+      <w:r>
+        <w:t xml:space="preserve"> (streams/</w:t>
+      </w:r>
+      <w:proofErr w:type="spellStart"/>
+      <w:r>
+        <w:t>api</w:t>
+      </w:r>
+      <w:proofErr w:type="spellEnd"/>
+      <w:r>
+        <w:t>)</w:t>
+      </w:r>
+    </w:p>
+    <w:p>
+      <w:pPr>
+        <w:pStyle w:val="ListParagraph"/>
+        <w:numPr>
+          <w:ilvl w:val="2"/>
+          <w:numId w:val="1"/>
+        </w:numPr>
+      </w:pPr>
+      <w:r>
+        <w:t>Copy all from ‘</w:t>
+      </w:r>
+      <w:proofErr w:type="spellStart"/>
+      <w:r>
+        <w:t>api</w:t>
+      </w:r>
+      <w:proofErr w:type="spellEnd"/>
+      <w:r>
+        <w:t>’ to local ‘</w:t>
+      </w:r>
+      <w:proofErr w:type="spellStart"/>
+      <w:r>
+        <w:t>api</w:t>
+      </w:r>
+      <w:proofErr w:type="spellEnd"/>
+      <w:r>
+        <w:t>’ folder</w:t>
+      </w:r>
+      <w:r>
+        <w:t xml:space="preserve"> </w:t>
+      </w:r>
+      <w:r>
+        <w:t xml:space="preserve">(also include files </w:t>
+      </w:r>
+      <w:proofErr w:type="spellStart"/>
+      <w:r>
+        <w:t>json</w:t>
+      </w:r>
+      <w:proofErr w:type="spellEnd"/>
+      <w:r>
+        <w:t xml:space="preserve"> files in </w:t>
+      </w:r>
+      <w:proofErr w:type="spellStart"/>
+      <w:r>
+        <w:t>api</w:t>
+      </w:r>
+      <w:proofErr w:type="spellEnd"/>
+      <w:r>
+        <w:t xml:space="preserve"> folder)</w:t>
+      </w:r>
+    </w:p>
+    <w:p>
+      <w:pPr>
+        <w:pStyle w:val="ListParagraph"/>
+        <w:numPr>
+          <w:ilvl w:val="2"/>
+          <w:numId w:val="1"/>
+        </w:numPr>
+      </w:pPr>
+      <w:r>
+        <w:t xml:space="preserve">Inside </w:t>
+      </w:r>
+      <w:proofErr w:type="spellStart"/>
+      <w:r>
+        <w:t>api</w:t>
+      </w:r>
+      <w:proofErr w:type="spellEnd"/>
+      <w:r>
+        <w:t xml:space="preserve"> </w:t>
+      </w:r>
+      <w:r>
+        <w:t xml:space="preserve">folder </w:t>
+      </w:r>
+      <w:r>
+        <w:t xml:space="preserve">run this </w:t>
+      </w:r>
+    </w:p>
+    <w:p>
+      <w:pPr>
+        <w:pStyle w:val="ListParagraph"/>
+        <w:numPr>
+          <w:ilvl w:val="3"/>
+          <w:numId w:val="1"/>
+        </w:numPr>
+      </w:pPr>
+      <w:r>
+        <w:t xml:space="preserve">Run : </w:t>
+      </w:r>
+      <w:proofErr w:type="spellStart"/>
+      <w:r>
+        <w:t>npm</w:t>
+      </w:r>
+      <w:proofErr w:type="spellEnd"/>
+      <w:r>
+        <w:t xml:space="preserve"> install</w:t>
+      </w:r>
+    </w:p>
+    <w:p>
+      <w:pPr>
+        <w:pStyle w:val="ListParagraph"/>
+        <w:numPr>
+          <w:ilvl w:val="4"/>
+          <w:numId w:val="1"/>
+        </w:numPr>
+      </w:pPr>
+      <w:r>
+        <w:t>To install dependencies</w:t>
+      </w:r>
+    </w:p>
+    <w:p>
+      <w:pPr>
+        <w:pStyle w:val="ListParagraph"/>
+        <w:numPr>
+          <w:ilvl w:val="1"/>
+          <w:numId w:val="1"/>
+        </w:numPr>
+      </w:pPr>
+      <w:r>
+        <w:t>Run</w:t>
+      </w:r>
+    </w:p>
+    <w:p>
+      <w:pPr>
+        <w:pStyle w:val="ListParagraph"/>
+        <w:numPr>
+          <w:ilvl w:val="2"/>
+          <w:numId w:val="1"/>
+        </w:numPr>
+      </w:pPr>
+      <w:r>
+        <w:t xml:space="preserve">Inside </w:t>
+      </w:r>
+      <w:proofErr w:type="spellStart"/>
+      <w:r>
+        <w:t>api</w:t>
+      </w:r>
+      <w:proofErr w:type="spellEnd"/>
       <w:r>
         <w:t xml:space="preserve"> folder</w:t>
       </w:r>
+      <w:r>
+        <w:t xml:space="preserve"> </w:t>
+      </w:r>
     </w:p>
     <w:p>
       <w:pPr>
@@ -333,6 +620,17 @@
           <w:numId w:val="1"/>
         </w:numPr>
       </w:pPr>
+      <w:r>
+        <w:t xml:space="preserve">Run : </w:t>
+      </w:r>
+      <w:proofErr w:type="spellStart"/>
+      <w:r>
+        <w:t>npm</w:t>
+      </w:r>
+      <w:proofErr w:type="spellEnd"/>
+      <w:r>
+        <w:t xml:space="preserve"> start</w:t>
+      </w:r>
     </w:p>
     <w:p>
       <w:pPr>
@@ -343,15 +641,27 @@
         </w:numPr>
       </w:pPr>
       <w:r>
-        <w:t xml:space="preserve">Copy over write public + </w:t>
-      </w:r>
-      <w:proofErr w:type="spellStart"/>
-      <w:r>
-        <w:t>src</w:t>
-      </w:r>
-      <w:proofErr w:type="spellEnd"/>
-      <w:r>
-        <w:t xml:space="preserve"> folder from ‘client’ to ‘client’ on local</w:t>
+        <w:t>Inside client folder</w:t>
+      </w:r>
+    </w:p>
+    <w:p>
+      <w:pPr>
+        <w:pStyle w:val="ListParagraph"/>
+        <w:numPr>
+          <w:ilvl w:val="3"/>
+          <w:numId w:val="1"/>
+        </w:numPr>
+      </w:pPr>
+      <w:r>
+        <w:t xml:space="preserve">Run : </w:t>
+      </w:r>
+      <w:proofErr w:type="spellStart"/>
+      <w:r>
+        <w:t>npm</w:t>
+      </w:r>
+      <w:proofErr w:type="spellEnd"/>
+      <w:r>
+        <w:t xml:space="preserve"> start</w:t>
       </w:r>
     </w:p>
     <w:p>
@@ -363,60 +673,13 @@
         </w:numPr>
       </w:pPr>
       <w:r>
-        <w:t>Inside client</w:t>
-      </w:r>
-    </w:p>
-    <w:p>
-      <w:pPr>
-        <w:pStyle w:val="ListParagraph"/>
-        <w:numPr>
-          <w:ilvl w:val="3"/>
-          <w:numId w:val="1"/>
-        </w:numPr>
-      </w:pPr>
-      <w:r>
-        <w:t xml:space="preserve">Run : </w:t>
-      </w:r>
-      <w:proofErr w:type="spellStart"/>
-      <w:r>
-        <w:t>npm</w:t>
-      </w:r>
-      <w:proofErr w:type="spellEnd"/>
-      <w:r>
-        <w:t xml:space="preserve"> install</w:t>
-      </w:r>
-    </w:p>
-    <w:p>
-      <w:pPr>
-        <w:pStyle w:val="ListParagraph"/>
-        <w:numPr>
-          <w:ilvl w:val="4"/>
-          <w:numId w:val="1"/>
-        </w:numPr>
-      </w:pPr>
-      <w:r>
-        <w:t>To install dependencies</w:t>
-      </w:r>
-    </w:p>
-    <w:p>
-      <w:pPr>
-        <w:pStyle w:val="ListParagraph"/>
-        <w:numPr>
-          <w:ilvl w:val="3"/>
-          <w:numId w:val="1"/>
-        </w:numPr>
-      </w:pPr>
-      <w:r>
-        <w:t xml:space="preserve">Run : </w:t>
-      </w:r>
-      <w:proofErr w:type="spellStart"/>
-      <w:r>
-        <w:t>npm</w:t>
-      </w:r>
-      <w:proofErr w:type="spellEnd"/>
-      <w:r>
-        <w:t xml:space="preserve"> start to check</w:t>
-      </w:r>
+        <w:t xml:space="preserve">Tested in Chrome or </w:t>
+      </w:r>
+      <w:proofErr w:type="spellStart"/>
+      <w:r>
+        <w:t>FireFox</w:t>
+      </w:r>
+      <w:proofErr w:type="spellEnd"/>
     </w:p>
     <w:p>
       <w:pPr>
@@ -427,103 +690,22 @@
         </w:numPr>
       </w:pPr>
       <w:r>
-        <w:t xml:space="preserve">Make folder </w:t>
-      </w:r>
-      <w:proofErr w:type="spellStart"/>
-      <w:r>
-        <w:t>api</w:t>
-      </w:r>
-      <w:proofErr w:type="spellEnd"/>
-      <w:r>
-        <w:t xml:space="preserve"> (streams/</w:t>
-      </w:r>
-      <w:proofErr w:type="spellStart"/>
-      <w:r>
-        <w:t>api</w:t>
-      </w:r>
-      <w:proofErr w:type="spellEnd"/>
-      <w:r>
-        <w:t>)</w:t>
-      </w:r>
-    </w:p>
-    <w:p>
-      <w:pPr>
-        <w:pStyle w:val="ListParagraph"/>
-        <w:numPr>
-          <w:ilvl w:val="2"/>
-          <w:numId w:val="1"/>
-        </w:numPr>
-      </w:pPr>
-      <w:r>
-        <w:t>Copy all from ‘</w:t>
-      </w:r>
-      <w:proofErr w:type="spellStart"/>
-      <w:r>
-        <w:t>api</w:t>
-      </w:r>
-      <w:proofErr w:type="spellEnd"/>
-      <w:r>
-        <w:t>’ to local ‘</w:t>
-      </w:r>
-      <w:proofErr w:type="spellStart"/>
-      <w:r>
-        <w:t>api</w:t>
-      </w:r>
-      <w:proofErr w:type="spellEnd"/>
-      <w:r>
-        <w:t>’ folder</w:t>
-      </w:r>
-    </w:p>
-    <w:p>
-      <w:pPr>
-        <w:pStyle w:val="ListParagraph"/>
-        <w:numPr>
-          <w:ilvl w:val="2"/>
-          <w:numId w:val="1"/>
-        </w:numPr>
-      </w:pPr>
-      <w:r>
-        <w:t xml:space="preserve">Inside </w:t>
-      </w:r>
-      <w:proofErr w:type="spellStart"/>
-      <w:r>
-        <w:t>api</w:t>
-      </w:r>
-      <w:proofErr w:type="spellEnd"/>
-      <w:r>
-        <w:t xml:space="preserve"> run this </w:t>
-      </w:r>
-    </w:p>
-    <w:p>
-      <w:pPr>
-        <w:pStyle w:val="ListParagraph"/>
-        <w:numPr>
-          <w:ilvl w:val="3"/>
-          <w:numId w:val="1"/>
-        </w:numPr>
-      </w:pPr>
-      <w:r>
-        <w:t xml:space="preserve">Run : </w:t>
-      </w:r>
-      <w:proofErr w:type="spellStart"/>
-      <w:r>
-        <w:t>npm</w:t>
-      </w:r>
-      <w:proofErr w:type="spellEnd"/>
-      <w:r>
-        <w:t xml:space="preserve"> install</w:t>
-      </w:r>
-    </w:p>
-    <w:p>
-      <w:pPr>
-        <w:pStyle w:val="ListParagraph"/>
-        <w:numPr>
-          <w:ilvl w:val="4"/>
-          <w:numId w:val="1"/>
-        </w:numPr>
-      </w:pPr>
-      <w:r>
-        <w:t>To install dependencies</w:t>
+        <w:t>Need to login to CRUD</w:t>
+      </w:r>
+      <w:r>
+        <w:t xml:space="preserve"> request</w:t>
+      </w:r>
+    </w:p>
+    <w:p>
+      <w:pPr>
+        <w:pStyle w:val="ListParagraph"/>
+        <w:numPr>
+          <w:ilvl w:val="0"/>
+          <w:numId w:val="1"/>
+        </w:numPr>
+      </w:pPr>
+      <w:r>
+        <w:t xml:space="preserve">Tools </w:t>
       </w:r>
     </w:p>
     <w:p>
@@ -535,114 +717,22 @@
         </w:numPr>
       </w:pPr>
       <w:r>
-        <w:t>Run</w:t>
-      </w:r>
-    </w:p>
-    <w:p>
-      <w:pPr>
-        <w:pStyle w:val="ListParagraph"/>
-        <w:numPr>
-          <w:ilvl w:val="2"/>
-          <w:numId w:val="1"/>
-        </w:numPr>
-      </w:pPr>
-      <w:r>
-        <w:t xml:space="preserve">Inside </w:t>
-      </w:r>
-      <w:proofErr w:type="spellStart"/>
-      <w:r>
-        <w:t>api</w:t>
-      </w:r>
-      <w:proofErr w:type="spellEnd"/>
-      <w:r>
-        <w:t xml:space="preserve"> folder</w:t>
-      </w:r>
-    </w:p>
-    <w:p>
-      <w:pPr>
-        <w:pStyle w:val="ListParagraph"/>
-        <w:numPr>
-          <w:ilvl w:val="3"/>
-          <w:numId w:val="1"/>
-        </w:numPr>
-      </w:pPr>
-      <w:r>
-        <w:t xml:space="preserve">Run : </w:t>
-      </w:r>
-      <w:proofErr w:type="spellStart"/>
-      <w:r>
-        <w:t>npm</w:t>
-      </w:r>
-      <w:proofErr w:type="spellEnd"/>
-      <w:r>
-        <w:t xml:space="preserve"> start</w:t>
-      </w:r>
-    </w:p>
-    <w:p>
-      <w:pPr>
-        <w:pStyle w:val="ListParagraph"/>
-        <w:numPr>
-          <w:ilvl w:val="2"/>
-          <w:numId w:val="1"/>
-        </w:numPr>
-      </w:pPr>
-      <w:r>
-        <w:t>Inside client folder</w:t>
-      </w:r>
-    </w:p>
-    <w:p>
-      <w:pPr>
-        <w:pStyle w:val="ListParagraph"/>
-        <w:numPr>
-          <w:ilvl w:val="3"/>
-          <w:numId w:val="1"/>
-        </w:numPr>
-      </w:pPr>
-      <w:r>
-        <w:t xml:space="preserve">Run : </w:t>
-      </w:r>
-      <w:proofErr w:type="spellStart"/>
-      <w:r>
-        <w:t>npm</w:t>
-      </w:r>
-      <w:proofErr w:type="spellEnd"/>
-      <w:r>
-        <w:t xml:space="preserve"> start</w:t>
+        <w:t>IDE : Visual studio code</w:t>
+      </w:r>
+    </w:p>
+    <w:p>
+      <w:pPr>
+        <w:pStyle w:val="ListParagraph"/>
+        <w:numPr>
+          <w:ilvl w:val="1"/>
+          <w:numId w:val="1"/>
+        </w:numPr>
+      </w:pPr>
+      <w:r>
+        <w:t>To debug : recommend install Redux-Dev-Tools</w:t>
       </w:r>
       <w:bookmarkStart w:id="0" w:name="_GoBack"/>
       <w:bookmarkEnd w:id="0"/>
-    </w:p>
-    <w:p>
-      <w:pPr>
-        <w:pStyle w:val="ListParagraph"/>
-        <w:numPr>
-          <w:ilvl w:val="2"/>
-          <w:numId w:val="1"/>
-        </w:numPr>
-      </w:pPr>
-      <w:r>
-        <w:t xml:space="preserve">Tested in Chrome or </w:t>
-      </w:r>
-      <w:proofErr w:type="spellStart"/>
-      <w:r>
-        <w:t>FireFox</w:t>
-      </w:r>
-      <w:proofErr w:type="spellEnd"/>
-    </w:p>
-    <w:p>
-      <w:pPr>
-        <w:pStyle w:val="ListParagraph"/>
-        <w:numPr>
-          <w:ilvl w:val="2"/>
-          <w:numId w:val="1"/>
-        </w:numPr>
-      </w:pPr>
-      <w:r>
-        <w:t>Need to login to CRUD</w:t>
-      </w:r>
-      <w:r>
-        <w:t xml:space="preserve"> request</w:t>
-      </w:r>
     </w:p>
     <w:p>
       <w:pPr>
@@ -670,7 +760,7 @@
   <w:abstractNum w:abstractNumId="0">
     <w:nsid w:val="3B6B3F06"/>
     <w:multiLevelType w:val="hybridMultilevel"/>
-    <w:tmpl w:val="22D21C20"/>
+    <w:tmpl w:val="E48A2730"/>
     <w:lvl w:ilvl="0" w:tplc="F1F87B86">
       <w:start w:val="220"/>
       <w:numFmt w:val="bullet"/>
